--- a/Documentación.docx
+++ b/Documentación.docx
@@ -110,7 +110,7 @@
                     <pic:cNvPicPr/>
                   </pic:nvPicPr>
                   <pic:blipFill rotWithShape="1">
-                    <a:blip r:embed="rId5">
+                    <a:blip r:embed="rId7">
                       <a:extLst>
                         <a:ext uri="{28A0092B-C50C-407E-A947-70E740481C1C}">
                           <a14:useLocalDpi xmlns:a14="http://schemas.microsoft.com/office/drawing/2010/main" val="0"/>
@@ -221,11 +221,13 @@
         <w:rPr>
           <w:rFonts w:ascii="Segoe UI Emoji" w:hAnsi="Segoe UI Emoji" w:cs="Segoe UI Emoji"/>
         </w:rPr>
+        <w:lastRenderedPageBreak/>
         <w:t xml:space="preserve"> </w:t>
       </w:r>
       <w:r>
         <w:rPr>
           <w:rFonts w:ascii="Segoe UI Emoji" w:hAnsi="Segoe UI Emoji" w:cs="Segoe UI Emoji"/>
+          <w:noProof/>
         </w:rPr>
         <w:drawing>
           <wp:inline distT="0" distB="0" distL="0" distR="0" wp14:anchorId="42199AD0" wp14:editId="76F6F483">
@@ -243,7 +245,7 @@
                     <pic:cNvPicPr/>
                   </pic:nvPicPr>
                   <pic:blipFill>
-                    <a:blip r:embed="rId6"/>
+                    <a:blip r:embed="rId8"/>
                     <a:stretch>
                       <a:fillRect/>
                     </a:stretch>
@@ -290,7 +292,6 @@
         <w:jc w:val="both"/>
       </w:pPr>
       <w:r>
-        <w:lastRenderedPageBreak/>
         <w:t>Construye un Pipeline que sea capaz de:</w:t>
       </w:r>
     </w:p>
@@ -472,6 +473,7 @@
         <w:rPr>
           <w:noProof/>
         </w:rPr>
+        <w:lastRenderedPageBreak/>
         <w:drawing>
           <wp:inline distT="0" distB="0" distL="0" distR="0" wp14:anchorId="0E864096" wp14:editId="5F5B6A34">
             <wp:extent cx="6858000" cy="2915285"/>
@@ -488,7 +490,7 @@
                     <pic:cNvPicPr/>
                   </pic:nvPicPr>
                   <pic:blipFill>
-                    <a:blip r:embed="rId7"/>
+                    <a:blip r:embed="rId9"/>
                     <a:stretch>
                       <a:fillRect/>
                     </a:stretch>
@@ -557,7 +559,6 @@
         <w:rPr>
           <w:noProof/>
         </w:rPr>
-        <w:lastRenderedPageBreak/>
         <w:drawing>
           <wp:inline distT="0" distB="0" distL="0" distR="0" wp14:anchorId="690B3476" wp14:editId="46389240">
             <wp:extent cx="4906060" cy="2829320"/>
@@ -574,7 +575,7 @@
                     <pic:cNvPicPr/>
                   </pic:nvPicPr>
                   <pic:blipFill>
-                    <a:blip r:embed="rId8"/>
+                    <a:blip r:embed="rId10"/>
                     <a:stretch>
                       <a:fillRect/>
                     </a:stretch>
@@ -634,7 +635,7 @@
                     <pic:cNvPicPr/>
                   </pic:nvPicPr>
                   <pic:blipFill>
-                    <a:blip r:embed="rId9"/>
+                    <a:blip r:embed="rId11"/>
                     <a:stretch>
                       <a:fillRect/>
                     </a:stretch>
@@ -836,6 +837,7 @@
         <w:rPr>
           <w:noProof/>
         </w:rPr>
+        <w:lastRenderedPageBreak/>
         <w:drawing>
           <wp:inline distT="0" distB="0" distL="0" distR="0" wp14:anchorId="2EFAF95A" wp14:editId="4DE0B4E4">
             <wp:extent cx="6611273" cy="1362265"/>
@@ -852,7 +854,7 @@
                     <pic:cNvPicPr/>
                   </pic:nvPicPr>
                   <pic:blipFill>
-                    <a:blip r:embed="rId10"/>
+                    <a:blip r:embed="rId12"/>
                     <a:stretch>
                       <a:fillRect/>
                     </a:stretch>
@@ -978,7 +980,7 @@
                     <pic:cNvPicPr/>
                   </pic:nvPicPr>
                   <pic:blipFill>
-                    <a:blip r:embed="rId11"/>
+                    <a:blip r:embed="rId13"/>
                     <a:stretch>
                       <a:fillRect/>
                     </a:stretch>
@@ -1133,7 +1135,7 @@
                     <pic:cNvPicPr/>
                   </pic:nvPicPr>
                   <pic:blipFill>
-                    <a:blip r:embed="rId12"/>
+                    <a:blip r:embed="rId14"/>
                     <a:stretch>
                       <a:fillRect/>
                     </a:stretch>
@@ -1182,7 +1184,7 @@
                     <pic:cNvPicPr/>
                   </pic:nvPicPr>
                   <pic:blipFill>
-                    <a:blip r:embed="rId13"/>
+                    <a:blip r:embed="rId15"/>
                     <a:stretch>
                       <a:fillRect/>
                     </a:stretch>
@@ -1230,7 +1232,7 @@
                     <pic:cNvPicPr/>
                   </pic:nvPicPr>
                   <pic:blipFill>
-                    <a:blip r:embed="rId14"/>
+                    <a:blip r:embed="rId16"/>
                     <a:stretch>
                       <a:fillRect/>
                     </a:stretch>
@@ -1278,7 +1280,7 @@
                     <pic:cNvPicPr/>
                   </pic:nvPicPr>
                   <pic:blipFill>
-                    <a:blip r:embed="rId15"/>
+                    <a:blip r:embed="rId17"/>
                     <a:stretch>
                       <a:fillRect/>
                     </a:stretch>
@@ -1459,7 +1461,7 @@
                     <pic:cNvPicPr/>
                   </pic:nvPicPr>
                   <pic:blipFill>
-                    <a:blip r:embed="rId16"/>
+                    <a:blip r:embed="rId18"/>
                     <a:stretch>
                       <a:fillRect/>
                     </a:stretch>
@@ -1508,7 +1510,7 @@
                     <pic:cNvPicPr/>
                   </pic:nvPicPr>
                   <pic:blipFill>
-                    <a:blip r:embed="rId17"/>
+                    <a:blip r:embed="rId19"/>
                     <a:stretch>
                       <a:fillRect/>
                     </a:stretch>
@@ -1759,7 +1761,7 @@
                     <pic:cNvPicPr/>
                   </pic:nvPicPr>
                   <pic:blipFill>
-                    <a:blip r:embed="rId18"/>
+                    <a:blip r:embed="rId20"/>
                     <a:stretch>
                       <a:fillRect/>
                     </a:stretch>
@@ -1807,7 +1809,7 @@
                     <pic:cNvPicPr/>
                   </pic:nvPicPr>
                   <pic:blipFill>
-                    <a:blip r:embed="rId19"/>
+                    <a:blip r:embed="rId21"/>
                     <a:stretch>
                       <a:fillRect/>
                     </a:stretch>
@@ -1854,7 +1856,7 @@
                     <pic:cNvPicPr/>
                   </pic:nvPicPr>
                   <pic:blipFill>
-                    <a:blip r:embed="rId20"/>
+                    <a:blip r:embed="rId22"/>
                     <a:stretch>
                       <a:fillRect/>
                     </a:stretch>
@@ -1935,6 +1937,7 @@
         <w:rPr>
           <w:noProof/>
         </w:rPr>
+        <w:lastRenderedPageBreak/>
         <w:drawing>
           <wp:inline distT="0" distB="0" distL="0" distR="0" wp14:anchorId="3330D077" wp14:editId="0DCF9573">
             <wp:extent cx="5447266" cy="2927906"/>
@@ -1951,7 +1954,7 @@
                     <pic:cNvPicPr/>
                   </pic:nvPicPr>
                   <pic:blipFill>
-                    <a:blip r:embed="rId21"/>
+                    <a:blip r:embed="rId23"/>
                     <a:stretch>
                       <a:fillRect/>
                     </a:stretch>
@@ -1990,7 +1993,6 @@
         <w:jc w:val="both"/>
       </w:pPr>
       <w:r>
-        <w:lastRenderedPageBreak/>
         <w:t xml:space="preserve">Puedes usar cualquier código existente que tengas a disposición. </w:t>
       </w:r>
     </w:p>
@@ -2091,7 +2093,7 @@
             <wp:effectExtent l="0" t="0" r="0" b="0"/>
             <wp:wrapNone/>
             <wp:docPr id="1481017778" name="Gráfico 4" descr="Búsqueda de carpetas con relleno sólido">
-              <a:hlinkClick xmlns:a="http://schemas.openxmlformats.org/drawingml/2006/main" r:id="rId22"/>
+              <a:hlinkClick xmlns:a="http://schemas.openxmlformats.org/drawingml/2006/main" r:id="rId24"/>
             </wp:docPr>
             <wp:cNvGraphicFramePr>
               <a:graphicFrameLocks xmlns:a="http://schemas.openxmlformats.org/drawingml/2006/main" noChangeAspect="1"/>
@@ -2101,15 +2103,15 @@
                 <pic:pic xmlns:pic="http://schemas.openxmlformats.org/drawingml/2006/picture">
                   <pic:nvPicPr>
                     <pic:cNvPr id="1481017778" name="Gráfico 4" descr="Búsqueda de carpetas con relleno sólido">
-                      <a:hlinkClick r:id="rId22"/>
+                      <a:hlinkClick r:id="rId24"/>
                     </pic:cNvPr>
                     <pic:cNvPicPr/>
                   </pic:nvPicPr>
                   <pic:blipFill>
-                    <a:blip r:embed="rId23">
+                    <a:blip r:embed="rId25">
                       <a:extLst>
                         <a:ext uri="{96DAC541-7B7A-43D3-8B79-37D633B846F1}">
-                          <asvg:svgBlip xmlns:asvg="http://schemas.microsoft.com/office/drawing/2016/SVG/main" r:embed="rId24"/>
+                          <asvg:svgBlip xmlns:asvg="http://schemas.microsoft.com/office/drawing/2016/SVG/main" r:embed="rId26"/>
                         </a:ext>
                       </a:extLst>
                     </a:blip>
@@ -2242,6 +2244,10 @@
         <w:jc w:val="center"/>
       </w:pPr>
       <w:r>
+        <w:rPr>
+          <w:noProof/>
+        </w:rPr>
+        <w:lastRenderedPageBreak/>
         <w:drawing>
           <wp:inline distT="0" distB="0" distL="0" distR="0" wp14:anchorId="3A07B94D" wp14:editId="562421C2">
             <wp:extent cx="2430399" cy="2273300"/>
@@ -2258,7 +2264,7 @@
                     <pic:cNvPicPr/>
                   </pic:nvPicPr>
                   <pic:blipFill>
-                    <a:blip r:embed="rId25"/>
+                    <a:blip r:embed="rId27"/>
                     <a:stretch>
                       <a:fillRect/>
                     </a:stretch>
@@ -2317,6 +2323,9 @@
         <w:jc w:val="center"/>
       </w:pPr>
       <w:r>
+        <w:rPr>
+          <w:noProof/>
+        </w:rPr>
         <w:drawing>
           <wp:inline distT="0" distB="0" distL="0" distR="0" wp14:anchorId="4132D61E" wp14:editId="189CE9AA">
             <wp:extent cx="4249510" cy="2816650"/>
@@ -2333,7 +2342,7 @@
                     <pic:cNvPicPr/>
                   </pic:nvPicPr>
                   <pic:blipFill>
-                    <a:blip r:embed="rId26"/>
+                    <a:blip r:embed="rId28"/>
                     <a:stretch>
                       <a:fillRect/>
                     </a:stretch>
@@ -2367,7 +2376,6 @@
         <w:jc w:val="both"/>
       </w:pPr>
       <w:r>
-        <w:lastRenderedPageBreak/>
         <w:t xml:space="preserve">Ejecute </w:t>
       </w:r>
       <w:r>
@@ -2386,6 +2394,10 @@
         <w:jc w:val="center"/>
       </w:pPr>
       <w:r>
+        <w:rPr>
+          <w:noProof/>
+        </w:rPr>
+        <w:lastRenderedPageBreak/>
         <w:drawing>
           <wp:inline distT="0" distB="0" distL="0" distR="0" wp14:anchorId="40B8CCE0" wp14:editId="25EAECC5">
             <wp:extent cx="6858000" cy="2070735"/>
@@ -2402,7 +2414,7 @@
                     <pic:cNvPicPr/>
                   </pic:nvPicPr>
                   <pic:blipFill>
-                    <a:blip r:embed="rId27"/>
+                    <a:blip r:embed="rId29"/>
                     <a:stretch>
                       <a:fillRect/>
                     </a:stretch>
@@ -2447,6 +2459,9 @@
         <w:jc w:val="center"/>
       </w:pPr>
       <w:r>
+        <w:rPr>
+          <w:noProof/>
+        </w:rPr>
         <w:drawing>
           <wp:inline distT="0" distB="0" distL="0" distR="0" wp14:anchorId="4D58CD24" wp14:editId="640DB8EB">
             <wp:extent cx="5039428" cy="2162477"/>
@@ -2463,7 +2478,7 @@
                     <pic:cNvPicPr/>
                   </pic:nvPicPr>
                   <pic:blipFill>
-                    <a:blip r:embed="rId28"/>
+                    <a:blip r:embed="rId30"/>
                     <a:stretch>
                       <a:fillRect/>
                     </a:stretch>
@@ -2571,6 +2586,8 @@
       </w:r>
     </w:p>
     <w:sectPr>
+      <w:headerReference w:type="default" r:id="rId31"/>
+      <w:footerReference w:type="default" r:id="rId32"/>
       <w:pgSz w:w="12240" w:h="15840"/>
       <w:pgMar w:top="720" w:right="720" w:bottom="720" w:left="720" w:header="708" w:footer="708" w:gutter="0"/>
       <w:cols w:space="708"/>
@@ -2578,6 +2595,166 @@
     </w:sectPr>
   </w:body>
 </w:document>
+</file>
+
+<file path=word/endnotes.xml><?xml version="1.0" encoding="utf-8"?>
+<w:endnotes xmlns:wpc="http://schemas.microsoft.com/office/word/2010/wordprocessingCanvas" xmlns:cx="http://schemas.microsoft.com/office/drawing/2014/chartex" xmlns:cx1="http://schemas.microsoft.com/office/drawing/2015/9/8/chartex" xmlns:cx2="http://schemas.microsoft.com/office/drawing/2015/10/21/chartex" xmlns:cx3="http://schemas.microsoft.com/office/drawing/2016/5/9/chartex" xmlns:cx4="http://schemas.microsoft.com/office/drawing/2016/5/10/chartex" xmlns:cx5="http://schemas.microsoft.com/office/drawing/2016/5/11/chartex" xmlns:cx6="http://schemas.microsoft.com/office/drawing/2016/5/12/chartex" xmlns:cx7="http://schemas.microsoft.com/office/drawing/2016/5/13/chartex" xmlns:cx8="http://schemas.microsoft.com/office/drawing/2016/5/14/chartex" xmlns:mc="http://schemas.openxmlformats.org/markup-compatibility/2006" xmlns:aink="http://schemas.microsoft.com/office/drawing/2016/ink" xmlns:am3d="http://schemas.microsoft.com/office/drawing/2017/model3d" xmlns:o="urn:schemas-microsoft-com:office:office" xmlns:oel="http://schemas.microsoft.com/office/2019/extlst" xmlns:r="http://schemas.openxmlformats.org/officeDocument/2006/relationships" xmlns:m="http://schemas.openxmlformats.org/officeDocument/2006/math" xmlns:v="urn:schemas-microsoft-com:vml" xmlns:wp14="http://schemas.microsoft.com/office/word/2010/wordprocessingDrawing" xmlns:wp="http://schemas.openxmlformats.org/drawingml/2006/wordprocessingDrawing" xmlns:w10="urn:schemas-microsoft-com:office:word" xmlns:w="http://schemas.openxmlformats.org/wordprocessingml/2006/main" xmlns:w14="http://schemas.microsoft.com/office/word/2010/wordml" xmlns:w15="http://schemas.microsoft.com/office/word/2012/wordml" xmlns:w16cex="http://schemas.microsoft.com/office/word/2018/wordml/cex" xmlns:w16cid="http://schemas.microsoft.com/office/word/2016/wordml/cid" xmlns:w16="http://schemas.microsoft.com/office/word/2018/wordml" xmlns:w16du="http://schemas.microsoft.com/office/word/2023/wordml/word16du" xmlns:w16sdtdh="http://schemas.microsoft.com/office/word/2020/wordml/sdtdatahash" xmlns:w16sdtfl="http://schemas.microsoft.com/office/word/2024/wordml/sdtformatlock" xmlns:w16se="http://schemas.microsoft.com/office/word/2015/wordml/symex" xmlns:wpg="http://schemas.microsoft.com/office/word/2010/wordprocessingGroup" xmlns:wpi="http://schemas.microsoft.com/office/word/2010/wordprocessingInk" xmlns:wne="http://schemas.microsoft.com/office/word/2006/wordml" xmlns:wps="http://schemas.microsoft.com/office/word/2010/wordprocessingShape" mc:Ignorable="w14 w15 w16se w16cid w16 w16cex w16sdtdh w16sdtfl w16du wp14">
+  <w:endnote w:type="separator" w:id="-1">
+    <w:p>
+      <w:pPr>
+        <w:spacing w:after="0" w:line="240" w:lineRule="auto"/>
+      </w:pPr>
+      <w:r>
+        <w:separator/>
+      </w:r>
+    </w:p>
+  </w:endnote>
+  <w:endnote w:type="continuationSeparator" w:id="0">
+    <w:p>
+      <w:pPr>
+        <w:spacing w:after="0" w:line="240" w:lineRule="auto"/>
+      </w:pPr>
+      <w:r>
+        <w:continuationSeparator/>
+      </w:r>
+    </w:p>
+  </w:endnote>
+</w:endnotes>
+</file>
+
+<file path=word/footer1.xml><?xml version="1.0" encoding="utf-8"?>
+<w:ftr xmlns:wpc="http://schemas.microsoft.com/office/word/2010/wordprocessingCanvas" xmlns:cx="http://schemas.microsoft.com/office/drawing/2014/chartex" xmlns:cx1="http://schemas.microsoft.com/office/drawing/2015/9/8/chartex" xmlns:cx2="http://schemas.microsoft.com/office/drawing/2015/10/21/chartex" xmlns:cx3="http://schemas.microsoft.com/office/drawing/2016/5/9/chartex" xmlns:cx4="http://schemas.microsoft.com/office/drawing/2016/5/10/chartex" xmlns:cx5="http://schemas.microsoft.com/office/drawing/2016/5/11/chartex" xmlns:cx6="http://schemas.microsoft.com/office/drawing/2016/5/12/chartex" xmlns:cx7="http://schemas.microsoft.com/office/drawing/2016/5/13/chartex" xmlns:cx8="http://schemas.microsoft.com/office/drawing/2016/5/14/chartex" xmlns:mc="http://schemas.openxmlformats.org/markup-compatibility/2006" xmlns:aink="http://schemas.microsoft.com/office/drawing/2016/ink" xmlns:am3d="http://schemas.microsoft.com/office/drawing/2017/model3d" xmlns:o="urn:schemas-microsoft-com:office:office" xmlns:oel="http://schemas.microsoft.com/office/2019/extlst" xmlns:r="http://schemas.openxmlformats.org/officeDocument/2006/relationships" xmlns:m="http://schemas.openxmlformats.org/officeDocument/2006/math" xmlns:v="urn:schemas-microsoft-com:vml" xmlns:wp14="http://schemas.microsoft.com/office/word/2010/wordprocessingDrawing" xmlns:wp="http://schemas.openxmlformats.org/drawingml/2006/wordprocessingDrawing" xmlns:w10="urn:schemas-microsoft-com:office:word" xmlns:w="http://schemas.openxmlformats.org/wordprocessingml/2006/main" xmlns:w14="http://schemas.microsoft.com/office/word/2010/wordml" xmlns:w15="http://schemas.microsoft.com/office/word/2012/wordml" xmlns:w16cex="http://schemas.microsoft.com/office/word/2018/wordml/cex" xmlns:w16cid="http://schemas.microsoft.com/office/word/2016/wordml/cid" xmlns:w16="http://schemas.microsoft.com/office/word/2018/wordml" xmlns:w16du="http://schemas.microsoft.com/office/word/2023/wordml/word16du" xmlns:w16sdtdh="http://schemas.microsoft.com/office/word/2020/wordml/sdtdatahash" xmlns:w16sdtfl="http://schemas.microsoft.com/office/word/2024/wordml/sdtformatlock" xmlns:w16se="http://schemas.microsoft.com/office/word/2015/wordml/symex" xmlns:wpg="http://schemas.microsoft.com/office/word/2010/wordprocessingGroup" xmlns:wpi="http://schemas.microsoft.com/office/word/2010/wordprocessingInk" xmlns:wne="http://schemas.microsoft.com/office/word/2006/wordml" xmlns:wps="http://schemas.microsoft.com/office/word/2010/wordprocessingShape" mc:Ignorable="w14 w15 w16se w16cid w16 w16cex w16sdtdh w16sdtfl w16du wp14">
+  <w:p>
+    <w:pPr>
+      <w:pStyle w:val="Piedepgina"/>
+      <w:jc w:val="center"/>
+      <w:rPr>
+        <w:lang w:val="es-ES"/>
+      </w:rPr>
+    </w:pPr>
+    <w:r>
+      <w:rPr>
+        <w:lang w:val="es-ES"/>
+      </w:rPr>
+      <w:t>+ 57 301 787 05 97</w:t>
+    </w:r>
+  </w:p>
+  <w:p>
+    <w:pPr>
+      <w:pStyle w:val="Piedepgina"/>
+      <w:jc w:val="center"/>
+      <w:rPr>
+        <w:lang w:val="es-ES"/>
+      </w:rPr>
+    </w:pPr>
+    <w:hyperlink r:id="rId1" w:history="1">
+      <w:r>
+        <w:rPr>
+          <w:rStyle w:val="Hipervnculo"/>
+          <w:lang w:val="es-ES"/>
+        </w:rPr>
+        <w:t>angelraulvera@gmail.com</w:t>
+      </w:r>
+    </w:hyperlink>
+  </w:p>
+  <w:p>
+    <w:pPr>
+      <w:pStyle w:val="Piedepgina"/>
+      <w:jc w:val="center"/>
+      <w:rPr>
+        <w:lang w:val="es-ES"/>
+      </w:rPr>
+    </w:pPr>
+    <w:hyperlink r:id="rId2" w:history="1">
+      <w:r>
+        <w:rPr>
+          <w:rStyle w:val="Hipervnculo"/>
+        </w:rPr>
+        <w:t>www.linkedin.com/in/angelvera18</w:t>
+      </w:r>
+    </w:hyperlink>
+  </w:p>
+</w:ftr>
+</file>
+
+<file path=word/footnotes.xml><?xml version="1.0" encoding="utf-8"?>
+<w:footnotes xmlns:wpc="http://schemas.microsoft.com/office/word/2010/wordprocessingCanvas" xmlns:cx="http://schemas.microsoft.com/office/drawing/2014/chartex" xmlns:cx1="http://schemas.microsoft.com/office/drawing/2015/9/8/chartex" xmlns:cx2="http://schemas.microsoft.com/office/drawing/2015/10/21/chartex" xmlns:cx3="http://schemas.microsoft.com/office/drawing/2016/5/9/chartex" xmlns:cx4="http://schemas.microsoft.com/office/drawing/2016/5/10/chartex" xmlns:cx5="http://schemas.microsoft.com/office/drawing/2016/5/11/chartex" xmlns:cx6="http://schemas.microsoft.com/office/drawing/2016/5/12/chartex" xmlns:cx7="http://schemas.microsoft.com/office/drawing/2016/5/13/chartex" xmlns:cx8="http://schemas.microsoft.com/office/drawing/2016/5/14/chartex" xmlns:mc="http://schemas.openxmlformats.org/markup-compatibility/2006" xmlns:aink="http://schemas.microsoft.com/office/drawing/2016/ink" xmlns:am3d="http://schemas.microsoft.com/office/drawing/2017/model3d" xmlns:o="urn:schemas-microsoft-com:office:office" xmlns:oel="http://schemas.microsoft.com/office/2019/extlst" xmlns:r="http://schemas.openxmlformats.org/officeDocument/2006/relationships" xmlns:m="http://schemas.openxmlformats.org/officeDocument/2006/math" xmlns:v="urn:schemas-microsoft-com:vml" xmlns:wp14="http://schemas.microsoft.com/office/word/2010/wordprocessingDrawing" xmlns:wp="http://schemas.openxmlformats.org/drawingml/2006/wordprocessingDrawing" xmlns:w10="urn:schemas-microsoft-com:office:word" xmlns:w="http://schemas.openxmlformats.org/wordprocessingml/2006/main" xmlns:w14="http://schemas.microsoft.com/office/word/2010/wordml" xmlns:w15="http://schemas.microsoft.com/office/word/2012/wordml" xmlns:w16cex="http://schemas.microsoft.com/office/word/2018/wordml/cex" xmlns:w16cid="http://schemas.microsoft.com/office/word/2016/wordml/cid" xmlns:w16="http://schemas.microsoft.com/office/word/2018/wordml" xmlns:w16du="http://schemas.microsoft.com/office/word/2023/wordml/word16du" xmlns:w16sdtdh="http://schemas.microsoft.com/office/word/2020/wordml/sdtdatahash" xmlns:w16sdtfl="http://schemas.microsoft.com/office/word/2024/wordml/sdtformatlock" xmlns:w16se="http://schemas.microsoft.com/office/word/2015/wordml/symex" xmlns:wpg="http://schemas.microsoft.com/office/word/2010/wordprocessingGroup" xmlns:wpi="http://schemas.microsoft.com/office/word/2010/wordprocessingInk" xmlns:wne="http://schemas.microsoft.com/office/word/2006/wordml" xmlns:wps="http://schemas.microsoft.com/office/word/2010/wordprocessingShape" mc:Ignorable="w14 w15 w16se w16cid w16 w16cex w16sdtdh w16sdtfl w16du wp14">
+  <w:footnote w:type="separator" w:id="-1">
+    <w:p>
+      <w:pPr>
+        <w:spacing w:after="0" w:line="240" w:lineRule="auto"/>
+      </w:pPr>
+      <w:r>
+        <w:separator/>
+      </w:r>
+    </w:p>
+  </w:footnote>
+  <w:footnote w:type="continuationSeparator" w:id="0">
+    <w:p>
+      <w:pPr>
+        <w:spacing w:after="0" w:line="240" w:lineRule="auto"/>
+      </w:pPr>
+      <w:r>
+        <w:continuationSeparator/>
+      </w:r>
+    </w:p>
+  </w:footnote>
+</w:footnotes>
+</file>
+
+<file path=word/header1.xml><?xml version="1.0" encoding="utf-8"?>
+<w:hdr xmlns:wpc="http://schemas.microsoft.com/office/word/2010/wordprocessingCanvas" xmlns:cx="http://schemas.microsoft.com/office/drawing/2014/chartex" xmlns:cx1="http://schemas.microsoft.com/office/drawing/2015/9/8/chartex" xmlns:cx2="http://schemas.microsoft.com/office/drawing/2015/10/21/chartex" xmlns:cx3="http://schemas.microsoft.com/office/drawing/2016/5/9/chartex" xmlns:cx4="http://schemas.microsoft.com/office/drawing/2016/5/10/chartex" xmlns:cx5="http://schemas.microsoft.com/office/drawing/2016/5/11/chartex" xmlns:cx6="http://schemas.microsoft.com/office/drawing/2016/5/12/chartex" xmlns:cx7="http://schemas.microsoft.com/office/drawing/2016/5/13/chartex" xmlns:cx8="http://schemas.microsoft.com/office/drawing/2016/5/14/chartex" xmlns:mc="http://schemas.openxmlformats.org/markup-compatibility/2006" xmlns:aink="http://schemas.microsoft.com/office/drawing/2016/ink" xmlns:am3d="http://schemas.microsoft.com/office/drawing/2017/model3d" xmlns:o="urn:schemas-microsoft-com:office:office" xmlns:oel="http://schemas.microsoft.com/office/2019/extlst" xmlns:r="http://schemas.openxmlformats.org/officeDocument/2006/relationships" xmlns:m="http://schemas.openxmlformats.org/officeDocument/2006/math" xmlns:v="urn:schemas-microsoft-com:vml" xmlns:wp14="http://schemas.microsoft.com/office/word/2010/wordprocessingDrawing" xmlns:wp="http://schemas.openxmlformats.org/drawingml/2006/wordprocessingDrawing" xmlns:w10="urn:schemas-microsoft-com:office:word" xmlns:w="http://schemas.openxmlformats.org/wordprocessingml/2006/main" xmlns:w14="http://schemas.microsoft.com/office/word/2010/wordml" xmlns:w15="http://schemas.microsoft.com/office/word/2012/wordml" xmlns:w16cex="http://schemas.microsoft.com/office/word/2018/wordml/cex" xmlns:w16cid="http://schemas.microsoft.com/office/word/2016/wordml/cid" xmlns:w16="http://schemas.microsoft.com/office/word/2018/wordml" xmlns:w16du="http://schemas.microsoft.com/office/word/2023/wordml/word16du" xmlns:w16sdtdh="http://schemas.microsoft.com/office/word/2020/wordml/sdtdatahash" xmlns:w16sdtfl="http://schemas.microsoft.com/office/word/2024/wordml/sdtformatlock" xmlns:w16se="http://schemas.microsoft.com/office/word/2015/wordml/symex" xmlns:wpg="http://schemas.microsoft.com/office/word/2010/wordprocessingGroup" xmlns:wpi="http://schemas.microsoft.com/office/word/2010/wordprocessingInk" xmlns:wne="http://schemas.microsoft.com/office/word/2006/wordml" xmlns:wps="http://schemas.microsoft.com/office/word/2010/wordprocessingShape" mc:Ignorable="w14 w15 w16se w16cid w16 w16cex w16sdtdh w16sdtfl w16du wp14">
+  <w:p>
+    <w:pPr>
+      <w:pStyle w:val="Piedepgina"/>
+      <w:jc w:val="center"/>
+      <w:rPr>
+        <w:lang w:val="es-ES"/>
+      </w:rPr>
+    </w:pPr>
+    <w:r>
+      <w:rPr>
+        <w:lang w:val="es-ES"/>
+      </w:rPr>
+      <w:t>+ 57 301 787 05 97</w:t>
+    </w:r>
+  </w:p>
+  <w:p>
+    <w:pPr>
+      <w:pStyle w:val="Piedepgina"/>
+      <w:jc w:val="center"/>
+      <w:rPr>
+        <w:lang w:val="es-ES"/>
+      </w:rPr>
+    </w:pPr>
+    <w:hyperlink r:id="rId1" w:history="1">
+      <w:r>
+        <w:rPr>
+          <w:rStyle w:val="Hipervnculo"/>
+          <w:lang w:val="es-ES"/>
+        </w:rPr>
+        <w:t>angelraulvera@gmail.com</w:t>
+      </w:r>
+    </w:hyperlink>
+  </w:p>
+  <w:p>
+    <w:pPr>
+      <w:pStyle w:val="Piedepgina"/>
+      <w:jc w:val="center"/>
+      <w:rPr>
+        <w:lang w:val="es-ES"/>
+      </w:rPr>
+    </w:pPr>
+    <w:hyperlink r:id="rId2" w:history="1">
+      <w:r>
+        <w:rPr>
+          <w:rStyle w:val="Hipervnculo"/>
+        </w:rPr>
+        <w:t>www.linkedin.com/in/angelvera18</w:t>
+      </w:r>
+    </w:hyperlink>
+  </w:p>
+</w:hdr>
 </file>
 
 <file path=word/numbering.xml><?xml version="1.0" encoding="utf-8"?>
@@ -4967,6 +5144,73 @@
       <w:spacing w:val="5"/>
     </w:rPr>
   </w:style>
+  <w:style w:type="paragraph" w:styleId="Encabezado">
+    <w:name w:val="header"/>
+    <w:basedOn w:val="Normal"/>
+    <w:link w:val="EncabezadoCar"/>
+    <w:uiPriority w:val="99"/>
+    <w:unhideWhenUsed/>
+    <w:rsid w:val="006E6F76"/>
+    <w:pPr>
+      <w:tabs>
+        <w:tab w:val="center" w:pos="4419"/>
+        <w:tab w:val="right" w:pos="8838"/>
+      </w:tabs>
+      <w:spacing w:after="0" w:line="240" w:lineRule="auto"/>
+    </w:pPr>
+  </w:style>
+  <w:style w:type="character" w:customStyle="1" w:styleId="EncabezadoCar">
+    <w:name w:val="Encabezado Car"/>
+    <w:basedOn w:val="Fuentedeprrafopredeter"/>
+    <w:link w:val="Encabezado"/>
+    <w:uiPriority w:val="99"/>
+    <w:rsid w:val="006E6F76"/>
+  </w:style>
+  <w:style w:type="paragraph" w:styleId="Piedepgina">
+    <w:name w:val="footer"/>
+    <w:basedOn w:val="Normal"/>
+    <w:link w:val="PiedepginaCar"/>
+    <w:uiPriority w:val="99"/>
+    <w:unhideWhenUsed/>
+    <w:rsid w:val="006E6F76"/>
+    <w:pPr>
+      <w:tabs>
+        <w:tab w:val="center" w:pos="4419"/>
+        <w:tab w:val="right" w:pos="8838"/>
+      </w:tabs>
+      <w:spacing w:after="0" w:line="240" w:lineRule="auto"/>
+    </w:pPr>
+  </w:style>
+  <w:style w:type="character" w:customStyle="1" w:styleId="PiedepginaCar">
+    <w:name w:val="Pie de página Car"/>
+    <w:basedOn w:val="Fuentedeprrafopredeter"/>
+    <w:link w:val="Piedepgina"/>
+    <w:uiPriority w:val="99"/>
+    <w:rsid w:val="006E6F76"/>
+  </w:style>
+  <w:style w:type="character" w:styleId="Hipervnculo">
+    <w:name w:val="Hyperlink"/>
+    <w:basedOn w:val="Fuentedeprrafopredeter"/>
+    <w:uiPriority w:val="99"/>
+    <w:unhideWhenUsed/>
+    <w:rsid w:val="00D3791F"/>
+    <w:rPr>
+      <w:color w:val="467886" w:themeColor="hyperlink"/>
+      <w:u w:val="single"/>
+    </w:rPr>
+  </w:style>
+  <w:style w:type="character" w:styleId="Mencinsinresolver">
+    <w:name w:val="Unresolved Mention"/>
+    <w:basedOn w:val="Fuentedeprrafopredeter"/>
+    <w:uiPriority w:val="99"/>
+    <w:semiHidden/>
+    <w:unhideWhenUsed/>
+    <w:rsid w:val="00D3791F"/>
+    <w:rPr>
+      <w:color w:val="605E5C"/>
+      <w:shd w:val="clear" w:color="auto" w:fill="E1DFDD"/>
+    </w:rPr>
+  </w:style>
 </w:styles>
 </file>
 
